--- a/2018.10.07 Andrew Ng ML学习总结.docx
+++ b/2018.10.07 Andrew Ng ML学习总结.docx
@@ -9453,7 +9453,7 @@
           <v:shape id="_x0000_i1025" type="#_x0000_t75" style="width:181.5pt;height:192.75pt" o:ole="">
             <v:imagedata r:id="rId9" o:title=""/>
           </v:shape>
-          <o:OLEObject Type="Embed" ProgID="Visio.Drawing.15" ShapeID="_x0000_i1025" DrawAspect="Content" ObjectID="_1601184311" r:id="rId10"/>
+          <o:OLEObject Type="Embed" ProgID="Visio.Drawing.15" ShapeID="_x0000_i1025" DrawAspect="Content" ObjectID="_1601185904" r:id="rId10"/>
         </w:object>
       </w:r>
     </w:p>
@@ -14311,8 +14311,6 @@
         </w:rPr>
         <w:t>数，查准率和召回率越高说明算法越好。</w:t>
       </w:r>
-      <w:bookmarkStart w:id="0" w:name="_GoBack"/>
-      <w:bookmarkEnd w:id="0"/>
     </w:p>
     <w:p/>
     <w:p>
@@ -17142,7 +17140,23 @@
         <w:t>大规模机器学习</w:t>
       </w:r>
     </w:p>
-    <w:p/>
+    <w:p>
+      <w:pPr>
+        <w:rPr>
+          <w:rFonts w:hint="eastAsia"/>
+        </w:rPr>
+      </w:pPr>
+      <w:r>
+        <w:rPr>
+          <w:rFonts w:hint="eastAsia"/>
+        </w:rPr>
+        <w:t>暂无记录。</w:t>
+      </w:r>
+    </w:p>
+    <w:p>
+      <w:bookmarkStart w:id="0" w:name="_GoBack"/>
+      <w:bookmarkEnd w:id="0"/>
+    </w:p>
     <w:p>
       <w:pPr>
         <w:pStyle w:val="ac"/>
@@ -17738,7 +17752,7 @@
     <w:lsdException w:name="Table Web 2" w:semiHidden="1" w:unhideWhenUsed="1"/>
     <w:lsdException w:name="Table Web 3" w:semiHidden="1" w:unhideWhenUsed="1"/>
     <w:lsdException w:name="Balloon Text" w:semiHidden="1" w:unhideWhenUsed="1"/>
-    <w:lsdException w:name="Table Grid" w:semiHidden="1" w:uiPriority="39" w:unhideWhenUsed="1"/>
+    <w:lsdException w:name="Table Grid" w:uiPriority="39"/>
     <w:lsdException w:name="Table Theme" w:semiHidden="1" w:unhideWhenUsed="1"/>
     <w:lsdException w:name="Placeholder Text" w:semiHidden="1"/>
     <w:lsdException w:name="No Spacing" w:uiPriority="1" w:qFormat="1"/>
@@ -18420,7 +18434,7 @@
 </file>
 
 <file path=customXml/itemProps1.xml><?xml version="1.0" encoding="utf-8"?>
-<ds:datastoreItem xmlns:ds="http://schemas.openxmlformats.org/officeDocument/2006/customXml" ds:itemID="{0DC93B49-9B29-44D1-885F-4B4C6DCAC36D}">
+<ds:datastoreItem xmlns:ds="http://schemas.openxmlformats.org/officeDocument/2006/customXml" ds:itemID="{7BE77D56-1396-4B99-BEB8-3D8556E2F496}">
   <ds:schemaRefs>
     <ds:schemaRef ds:uri="http://schemas.openxmlformats.org/officeDocument/2006/bibliography"/>
   </ds:schemaRefs>

--- a/2018.10.07 Andrew Ng ML学习总结.docx
+++ b/2018.10.07 Andrew Ng ML学习总结.docx
@@ -7230,7 +7230,15 @@
         <w:rPr>
           <w:rFonts w:hint="eastAsia"/>
         </w:rPr>
-        <w:t>尽可能的使参数</w:t>
+        <w:t>尽可能的</w:t>
+      </w:r>
+      <w:bookmarkStart w:id="0" w:name="_GoBack"/>
+      <w:bookmarkEnd w:id="0"/>
+      <w:r>
+        <w:rPr>
+          <w:rFonts w:hint="eastAsia"/>
+        </w:rPr>
+        <w:t>使参数</w:t>
       </w:r>
       <w:r>
         <w:rPr>
@@ -9453,7 +9461,7 @@
           <v:shape id="_x0000_i1025" type="#_x0000_t75" style="width:181.5pt;height:192.75pt" o:ole="">
             <v:imagedata r:id="rId9" o:title=""/>
           </v:shape>
-          <o:OLEObject Type="Embed" ProgID="Visio.Drawing.15" ShapeID="_x0000_i1025" DrawAspect="Content" ObjectID="_1601185904" r:id="rId10"/>
+          <o:OLEObject Type="Embed" ProgID="Visio.Drawing.15" ShapeID="_x0000_i1025" DrawAspect="Content" ObjectID="_1601186663" r:id="rId10"/>
         </w:object>
       </w:r>
     </w:p>
@@ -17141,11 +17149,6 @@
       </w:r>
     </w:p>
     <w:p>
-      <w:pPr>
-        <w:rPr>
-          <w:rFonts w:hint="eastAsia"/>
-        </w:rPr>
-      </w:pPr>
       <w:r>
         <w:rPr>
           <w:rFonts w:hint="eastAsia"/>
@@ -17153,10 +17156,7 @@
         <w:t>暂无记录。</w:t>
       </w:r>
     </w:p>
-    <w:p>
-      <w:bookmarkStart w:id="0" w:name="_GoBack"/>
-      <w:bookmarkEnd w:id="0"/>
-    </w:p>
+    <w:p/>
     <w:p>
       <w:pPr>
         <w:pStyle w:val="ac"/>
@@ -17214,9 +17214,17 @@
           <w:sz w:val="21"/>
           <w:szCs w:val="21"/>
         </w:rPr>
-        <w:t>以上就是我</w:t>
-      </w:r>
-      <w:proofErr w:type="gramStart"/>
+        <w:t>以上就是我在</w:t>
+      </w:r>
+      <w:r>
+        <w:rPr>
+          <w:rFonts w:ascii="Arial" w:hAnsi="Arial" w:cs="Arial" w:hint="eastAsia"/>
+          <w:color w:val="2F2F2F"/>
+          <w:sz w:val="21"/>
+          <w:szCs w:val="21"/>
+        </w:rPr>
+        <w:t>学习</w:t>
+      </w:r>
       <w:r>
         <w:rPr>
           <w:rFonts w:ascii="Arial" w:hAnsi="Arial" w:cs="Arial"/>
@@ -17224,17 +17232,7 @@
           <w:sz w:val="21"/>
           <w:szCs w:val="21"/>
         </w:rPr>
-        <w:t>在学些过程</w:t>
-      </w:r>
-      <w:proofErr w:type="gramEnd"/>
-      <w:r>
-        <w:rPr>
-          <w:rFonts w:ascii="Arial" w:hAnsi="Arial" w:cs="Arial"/>
-          <w:color w:val="2F2F2F"/>
-          <w:sz w:val="21"/>
-          <w:szCs w:val="21"/>
-        </w:rPr>
-        <w:t>中的简单总结，只是对其概念模型有所掌握，至于应用，那就还需要不断的打磨，学以致用。接下来将继续学些机器学习相关的知识，然后再学习深度学习，希望能抓紧时间，尽快的把所学的知识进行转换应用于实际的项目中。</w:t>
+        <w:t>过程中的简单总结，只是对其概念模型有所掌握，至于应用，那就还需要不断的打磨，学以致用。接下来将继续学些机器学习相关的知识，然后再学习深度学习，希望能抓紧时间，尽快的把所学的知识进行转换应用于实际的项目中。</w:t>
       </w:r>
     </w:p>
     <w:p>
@@ -17495,7 +17493,7 @@
       <w:lvlText w:val="%1)"/>
       <w:lvlJc w:val="left"/>
       <w:pPr>
-        <w:ind w:left="360" w:hanging="360"/>
+        <w:ind w:left="720" w:hanging="360"/>
       </w:pPr>
       <w:rPr>
         <w:rFonts w:hint="default"/>
@@ -17507,7 +17505,7 @@
       <w:lvlText w:val="%2)"/>
       <w:lvlJc w:val="left"/>
       <w:pPr>
-        <w:ind w:left="840" w:hanging="420"/>
+        <w:ind w:left="1200" w:hanging="420"/>
       </w:pPr>
     </w:lvl>
     <w:lvl w:ilvl="2" w:tplc="0409001B" w:tentative="1">
@@ -17516,7 +17514,7 @@
       <w:lvlText w:val="%3."/>
       <w:lvlJc w:val="right"/>
       <w:pPr>
-        <w:ind w:left="1260" w:hanging="420"/>
+        <w:ind w:left="1620" w:hanging="420"/>
       </w:pPr>
     </w:lvl>
     <w:lvl w:ilvl="3" w:tplc="0409000F" w:tentative="1">
@@ -17525,7 +17523,7 @@
       <w:lvlText w:val="%4."/>
       <w:lvlJc w:val="left"/>
       <w:pPr>
-        <w:ind w:left="1680" w:hanging="420"/>
+        <w:ind w:left="2040" w:hanging="420"/>
       </w:pPr>
     </w:lvl>
     <w:lvl w:ilvl="4" w:tplc="04090019" w:tentative="1">
@@ -17534,7 +17532,7 @@
       <w:lvlText w:val="%5)"/>
       <w:lvlJc w:val="left"/>
       <w:pPr>
-        <w:ind w:left="2100" w:hanging="420"/>
+        <w:ind w:left="2460" w:hanging="420"/>
       </w:pPr>
     </w:lvl>
     <w:lvl w:ilvl="5" w:tplc="0409001B" w:tentative="1">
@@ -17543,7 +17541,7 @@
       <w:lvlText w:val="%6."/>
       <w:lvlJc w:val="right"/>
       <w:pPr>
-        <w:ind w:left="2520" w:hanging="420"/>
+        <w:ind w:left="2880" w:hanging="420"/>
       </w:pPr>
     </w:lvl>
     <w:lvl w:ilvl="6" w:tplc="0409000F" w:tentative="1">
@@ -17552,7 +17550,7 @@
       <w:lvlText w:val="%7."/>
       <w:lvlJc w:val="left"/>
       <w:pPr>
-        <w:ind w:left="2940" w:hanging="420"/>
+        <w:ind w:left="3300" w:hanging="420"/>
       </w:pPr>
     </w:lvl>
     <w:lvl w:ilvl="7" w:tplc="04090019" w:tentative="1">
@@ -17561,7 +17559,7 @@
       <w:lvlText w:val="%8)"/>
       <w:lvlJc w:val="left"/>
       <w:pPr>
-        <w:ind w:left="3360" w:hanging="420"/>
+        <w:ind w:left="3720" w:hanging="420"/>
       </w:pPr>
     </w:lvl>
     <w:lvl w:ilvl="8" w:tplc="0409001B" w:tentative="1">
@@ -17570,7 +17568,7 @@
       <w:lvlText w:val="%9."/>
       <w:lvlJc w:val="right"/>
       <w:pPr>
-        <w:ind w:left="3780" w:hanging="420"/>
+        <w:ind w:left="4140" w:hanging="420"/>
       </w:pPr>
     </w:lvl>
   </w:abstractNum>
@@ -18434,7 +18432,7 @@
 </file>
 
 <file path=customXml/itemProps1.xml><?xml version="1.0" encoding="utf-8"?>
-<ds:datastoreItem xmlns:ds="http://schemas.openxmlformats.org/officeDocument/2006/customXml" ds:itemID="{7BE77D56-1396-4B99-BEB8-3D8556E2F496}">
+<ds:datastoreItem xmlns:ds="http://schemas.openxmlformats.org/officeDocument/2006/customXml" ds:itemID="{559DCBEC-A5FA-4FF3-919B-CDA46A76EB4C}">
   <ds:schemaRefs>
     <ds:schemaRef ds:uri="http://schemas.openxmlformats.org/officeDocument/2006/bibliography"/>
   </ds:schemaRefs>
